--- a/README/README.docx
+++ b/README/README.docx
@@ -55,6 +55,21 @@
         </w:r>
       </w:hyperlink>
     </w:p>
+    <w:p/>
+    <w:p/>
+    <w:p/>
+    <w:p>
+      <w:r>
+        <w:t>And if you do find this tool to be useful, please consider supporting the developer:</w:t>
+      </w:r>
+    </w:p>
+    <w:p>
+      <w:r>
+        <w:t>https://www.patreon.com/Nuke_Dukem</w:t>
+      </w:r>
+    </w:p>
+    <w:p/>
+    <w:p/>
     <w:p/>
     <w:p/>
     <w:p/>
